--- a/競賽報告與程式碼_TEAM_5137_建構無人機於自然環境偵察時所需之導航資訊競賽 II － 導航資料生成.docx
+++ b/競賽報告與程式碼_TEAM_5137_建構無人機於自然環境偵察時所需之導航資訊競賽 II － 導航資料生成.docx
@@ -922,7 +922,15 @@
           <w:sz w:val="24"/>
           <w:szCs w:val="24"/>
         </w:rPr>
-        <w:t>該模型結構包含</w:t>
+        <w:t>該模型結構</w:t>
+      </w:r>
+      <w:r>
+        <w:rPr>
+          <w:rFonts w:ascii="Times New Roman" w:eastAsia="標楷體" w:hAnsi="Times New Roman" w:cs="Times New Roman" w:hint="eastAsia"/>
+          <w:sz w:val="24"/>
+          <w:szCs w:val="24"/>
+        </w:rPr>
+        <w:t>為</w:t>
       </w:r>
       <w:r>
         <w:rPr>
@@ -1018,25 +1026,76 @@
           <w:sz w:val="24"/>
           <w:szCs w:val="24"/>
         </w:rPr>
-        <w:t>而我們在其中設計了</w:t>
-      </w:r>
-      <w:r>
-        <w:rPr>
-          <w:rFonts w:ascii="Times New Roman" w:eastAsia="標楷體" w:hAnsi="Times New Roman" w:cs="Times New Roman"/>
-          <w:sz w:val="24"/>
-          <w:szCs w:val="24"/>
-          <w:lang w:val="en-US"/>
-        </w:rPr>
-        <w:t>residual connection</w:t>
-      </w:r>
-      <w:r>
-        <w:rPr>
-          <w:rFonts w:ascii="Times New Roman" w:eastAsia="標楷體" w:hAnsi="Times New Roman" w:cs="Times New Roman" w:hint="eastAsia"/>
-          <w:sz w:val="24"/>
-          <w:szCs w:val="24"/>
-          <w:lang w:val="en-US"/>
-        </w:rPr>
-        <w:t>來幫助模型訓練得更</w:t>
+        <w:t>而我們</w:t>
+      </w:r>
+      <w:r>
+        <w:rPr>
+          <w:rFonts w:ascii="Times New Roman" w:eastAsia="標楷體" w:hAnsi="Times New Roman" w:cs="Times New Roman" w:hint="eastAsia"/>
+          <w:sz w:val="24"/>
+          <w:szCs w:val="24"/>
+        </w:rPr>
+        <w:t>額外在末尾</w:t>
+      </w:r>
+      <w:r>
+        <w:rPr>
+          <w:rFonts w:ascii="Times New Roman" w:eastAsia="標楷體" w:hAnsi="Times New Roman" w:cs="Times New Roman" w:hint="eastAsia"/>
+          <w:sz w:val="24"/>
+          <w:szCs w:val="24"/>
+        </w:rPr>
+        <w:t>增加</w:t>
+      </w:r>
+      <w:r>
+        <w:rPr>
+          <w:rFonts w:ascii="Times New Roman" w:eastAsia="標楷體" w:hAnsi="Times New Roman" w:cs="Times New Roman" w:hint="eastAsia"/>
+          <w:sz w:val="24"/>
+          <w:szCs w:val="24"/>
+        </w:rPr>
+        <w:t>了</w:t>
+      </w:r>
+      <w:r>
+        <w:rPr>
+          <w:rFonts w:ascii="Times New Roman" w:eastAsia="標楷體" w:hAnsi="Times New Roman" w:cs="Times New Roman"/>
+          <w:sz w:val="24"/>
+          <w:szCs w:val="24"/>
+          <w:lang w:val="en-US"/>
+        </w:rPr>
+        <w:t xml:space="preserve">residual </w:t>
+      </w:r>
+      <w:r>
+        <w:rPr>
+          <w:rFonts w:ascii="Times New Roman" w:eastAsia="標楷體" w:hAnsi="Times New Roman" w:cs="Times New Roman"/>
+          <w:sz w:val="24"/>
+          <w:szCs w:val="24"/>
+          <w:lang w:val="en-US"/>
+        </w:rPr>
+        <w:t>network</w:t>
+      </w:r>
+      <w:r>
+        <w:rPr>
+          <w:rFonts w:ascii="Times New Roman" w:eastAsia="標楷體" w:hAnsi="Times New Roman" w:cs="Times New Roman" w:hint="eastAsia"/>
+          <w:sz w:val="24"/>
+          <w:szCs w:val="24"/>
+          <w:lang w:val="en-US"/>
+        </w:rPr>
+        <w:t>來幫助模型訓練</w:t>
+      </w:r>
+      <w:r>
+        <w:rPr>
+          <w:rFonts w:ascii="Times New Roman" w:eastAsia="標楷體" w:hAnsi="Times New Roman" w:cs="Times New Roman" w:hint="eastAsia"/>
+          <w:sz w:val="24"/>
+          <w:szCs w:val="24"/>
+          <w:lang w:val="en-US"/>
+        </w:rPr>
+        <w:t>以</w:t>
+      </w:r>
+      <w:r>
+        <w:rPr>
+          <w:rFonts w:ascii="Times New Roman" w:eastAsia="標楷體" w:hAnsi="Times New Roman" w:cs="Times New Roman" w:hint="eastAsia"/>
+          <w:sz w:val="24"/>
+          <w:szCs w:val="24"/>
+          <w:lang w:val="en-US"/>
+        </w:rPr>
+        <w:t>更</w:t>
       </w:r>
       <w:proofErr w:type="gramStart"/>
       <w:r>
@@ -2167,47 +2226,7 @@
           <w:sz w:val="24"/>
           <w:szCs w:val="24"/>
         </w:rPr>
-        <w:t>每個解碼層之間加入了</w:t>
-      </w:r>
-      <w:r>
-        <w:rPr>
-          <w:rFonts w:ascii="Times New Roman" w:eastAsia="標楷體" w:hAnsi="Times New Roman" w:cs="Times New Roman" w:hint="eastAsia"/>
-          <w:sz w:val="24"/>
-          <w:szCs w:val="24"/>
-        </w:rPr>
-        <w:t>Residual Connection</w:t>
-      </w:r>
-      <w:r>
-        <w:rPr>
-          <w:rFonts w:ascii="Times New Roman" w:eastAsia="標楷體" w:hAnsi="Times New Roman" w:cs="Times New Roman" w:hint="eastAsia"/>
-          <w:sz w:val="24"/>
-          <w:szCs w:val="24"/>
-        </w:rPr>
-        <w:t>，使得梯度</w:t>
-      </w:r>
-      <w:r>
-        <w:rPr>
-          <w:rFonts w:ascii="Times New Roman" w:eastAsia="標楷體" w:hAnsi="Times New Roman" w:cs="Times New Roman" w:hint="eastAsia"/>
-          <w:sz w:val="24"/>
-          <w:szCs w:val="24"/>
-        </w:rPr>
-        <w:t>能更好的</w:t>
-      </w:r>
-      <w:r>
-        <w:rPr>
-          <w:rFonts w:ascii="Times New Roman" w:eastAsia="標楷體" w:hAnsi="Times New Roman" w:cs="Times New Roman" w:hint="eastAsia"/>
-          <w:sz w:val="24"/>
-          <w:szCs w:val="24"/>
-        </w:rPr>
-        <w:t>反向傳播</w:t>
-      </w:r>
-      <w:r>
-        <w:rPr>
-          <w:rFonts w:ascii="Times New Roman" w:eastAsia="標楷體" w:hAnsi="Times New Roman" w:cs="Times New Roman" w:hint="eastAsia"/>
-          <w:sz w:val="24"/>
-          <w:szCs w:val="24"/>
-        </w:rPr>
-        <w:t>，結構如下：</w:t>
+        <w:t>結構如下：</w:t>
       </w:r>
       <w:r>
         <w:rPr>
@@ -2541,16 +2560,18 @@
           <w:rFonts w:ascii="Times New Roman" w:eastAsia="標楷體" w:hAnsi="Times New Roman" w:cs="Times New Roman"/>
           <w:sz w:val="24"/>
           <w:szCs w:val="24"/>
-        </w:rPr>
-        <w:t>residual connectio</w:t>
-      </w:r>
-      <w:r>
-        <w:rPr>
-          <w:rFonts w:ascii="Times New Roman" w:eastAsia="標楷體" w:hAnsi="Times New Roman" w:cs="Times New Roman"/>
-          <w:sz w:val="24"/>
-          <w:szCs w:val="24"/>
-        </w:rPr>
-        <w:t>n</w:t>
+          <w:lang w:val="en-US"/>
+        </w:rPr>
+        <w:t xml:space="preserve">residual </w:t>
+      </w:r>
+      <w:r>
+        <w:rPr>
+          <w:rFonts w:ascii="Times New Roman" w:eastAsia="標楷體" w:hAnsi="Times New Roman" w:cs="Times New Roman"/>
+          <w:sz w:val="24"/>
+          <w:szCs w:val="24"/>
+          <w:lang w:val="en-US"/>
+        </w:rPr>
+        <w:t>network</w:t>
       </w:r>
       <w:r>
         <w:rPr>
@@ -2581,16 +2602,18 @@
           <w:rFonts w:ascii="Times New Roman" w:eastAsia="標楷體" w:hAnsi="Times New Roman" w:cs="Times New Roman"/>
           <w:sz w:val="24"/>
           <w:szCs w:val="24"/>
-        </w:rPr>
-        <w:t>residual connectio</w:t>
-      </w:r>
-      <w:r>
-        <w:rPr>
-          <w:rFonts w:ascii="Times New Roman" w:eastAsia="標楷體" w:hAnsi="Times New Roman" w:cs="Times New Roman"/>
-          <w:sz w:val="24"/>
-          <w:szCs w:val="24"/>
-        </w:rPr>
-        <w:t>n</w:t>
+          <w:lang w:val="en-US"/>
+        </w:rPr>
+        <w:t xml:space="preserve">residual </w:t>
+      </w:r>
+      <w:r>
+        <w:rPr>
+          <w:rFonts w:ascii="Times New Roman" w:eastAsia="標楷體" w:hAnsi="Times New Roman" w:cs="Times New Roman"/>
+          <w:sz w:val="24"/>
+          <w:szCs w:val="24"/>
+          <w:lang w:val="en-US"/>
+        </w:rPr>
+        <w:t>network</w:t>
       </w:r>
       <w:r>
         <w:rPr>
@@ -2706,7 +2729,23 @@
           <w:sz w:val="24"/>
           <w:szCs w:val="24"/>
         </w:rPr>
-        <w:t>我們於模型中使用的</w:t>
+        <w:t>我們</w:t>
+      </w:r>
+      <w:r>
+        <w:rPr>
+          <w:rFonts w:ascii="Times New Roman" w:eastAsia="標楷體" w:hAnsi="Times New Roman" w:cs="Times New Roman" w:hint="eastAsia"/>
+          <w:sz w:val="24"/>
+          <w:szCs w:val="24"/>
+        </w:rPr>
+        <w:t>嘗試於</w:t>
+      </w:r>
+      <w:r>
+        <w:rPr>
+          <w:rFonts w:ascii="Times New Roman" w:eastAsia="標楷體" w:hAnsi="Times New Roman" w:cs="Times New Roman" w:hint="eastAsia"/>
+          <w:sz w:val="24"/>
+          <w:szCs w:val="24"/>
+        </w:rPr>
+        <w:t>模型中使用的</w:t>
       </w:r>
       <w:r>
         <w:rPr>
@@ -2770,7 +2809,47 @@
           <w:sz w:val="24"/>
           <w:szCs w:val="24"/>
         </w:rPr>
-        <w:t>，如下所示：</w:t>
+        <w:t>，</w:t>
+      </w:r>
+      <w:r>
+        <w:rPr>
+          <w:rFonts w:ascii="Times New Roman" w:eastAsia="標楷體" w:hAnsi="Times New Roman" w:cs="Times New Roman" w:hint="eastAsia"/>
+          <w:sz w:val="24"/>
+          <w:szCs w:val="24"/>
+        </w:rPr>
+        <w:t>最終嘗試使用為</w:t>
+      </w:r>
+      <w:r>
+        <w:rPr>
+          <w:rFonts w:ascii="Times New Roman" w:eastAsia="標楷體" w:hAnsi="Times New Roman" w:cs="Times New Roman" w:hint="eastAsia"/>
+          <w:sz w:val="24"/>
+          <w:szCs w:val="24"/>
+        </w:rPr>
+        <w:t>m</w:t>
+      </w:r>
+      <w:r>
+        <w:rPr>
+          <w:rFonts w:ascii="Times New Roman" w:eastAsia="標楷體" w:hAnsi="Times New Roman" w:cs="Times New Roman"/>
+          <w:sz w:val="24"/>
+          <w:szCs w:val="24"/>
+        </w:rPr>
+        <w:t>ce loss</w:t>
+      </w:r>
+      <w:r>
+        <w:rPr>
+          <w:rFonts w:ascii="Times New Roman" w:eastAsia="標楷體" w:hAnsi="Times New Roman" w:cs="Times New Roman" w:hint="eastAsia"/>
+          <w:sz w:val="24"/>
+          <w:szCs w:val="24"/>
+        </w:rPr>
+        <w:t>，寫法</w:t>
+      </w:r>
+      <w:r>
+        <w:rPr>
+          <w:rFonts w:ascii="Times New Roman" w:eastAsia="標楷體" w:hAnsi="Times New Roman" w:cs="Times New Roman" w:hint="eastAsia"/>
+          <w:sz w:val="24"/>
+          <w:szCs w:val="24"/>
+        </w:rPr>
+        <w:t>如下所示：</w:t>
       </w:r>
     </w:p>
     <w:p>
@@ -2793,8 +2872,8 @@
         </w:rPr>
         <w:drawing>
           <wp:inline distT="0" distB="0" distL="0" distR="0" wp14:anchorId="4AAD415D" wp14:editId="7A9D988F">
-            <wp:extent cx="3840480" cy="2480621"/>
-            <wp:effectExtent l="0" t="0" r="7620" b="0"/>
+            <wp:extent cx="3286125" cy="2122555"/>
+            <wp:effectExtent l="0" t="0" r="0" b="0"/>
             <wp:docPr id="6" name="圖片 6"/>
             <wp:cNvGraphicFramePr>
               <a:graphicFrameLocks xmlns:a="http://schemas.openxmlformats.org/drawingml/2006/main" noChangeAspect="1"/>
@@ -2815,7 +2894,7 @@
                   <pic:spPr>
                     <a:xfrm>
                       <a:off x="0" y="0"/>
-                      <a:ext cx="3857035" cy="2491314"/>
+                      <a:ext cx="3360158" cy="2170374"/>
                     </a:xfrm>
                     <a:prstGeom prst="rect">
                       <a:avLst/>
@@ -2913,7 +2992,31 @@
           <w:sz w:val="24"/>
           <w:szCs w:val="24"/>
         </w:rPr>
-        <w:t>的圖片，我們總共做了五次</w:t>
+        <w:t>的圖片，</w:t>
+      </w:r>
+      <w:r>
+        <w:rPr>
+          <w:rFonts w:ascii="Times New Roman" w:eastAsia="標楷體" w:hAnsi="Times New Roman" w:cs="Times New Roman" w:hint="eastAsia"/>
+          <w:sz w:val="24"/>
+          <w:szCs w:val="24"/>
+        </w:rPr>
+        <w:t>UN</w:t>
+      </w:r>
+      <w:r>
+        <w:rPr>
+          <w:rFonts w:ascii="Times New Roman" w:eastAsia="標楷體" w:hAnsi="Times New Roman" w:cs="Times New Roman"/>
+          <w:sz w:val="24"/>
+          <w:szCs w:val="24"/>
+        </w:rPr>
+        <w:t>eXt</w:t>
+      </w:r>
+      <w:r>
+        <w:rPr>
+          <w:rFonts w:ascii="Times New Roman" w:eastAsia="標楷體" w:hAnsi="Times New Roman" w:cs="Times New Roman" w:hint="eastAsia"/>
+          <w:sz w:val="24"/>
+          <w:szCs w:val="24"/>
+        </w:rPr>
+        <w:t>總共做了五次</w:t>
       </w:r>
       <w:r>
         <w:rPr>
@@ -2937,25 +3040,7 @@
           <w:sz w:val="24"/>
           <w:szCs w:val="24"/>
         </w:rPr>
-        <w:t>，為了讓圖片的特徵不會</w:t>
-      </w:r>
-      <w:proofErr w:type="gramStart"/>
-      <w:r>
-        <w:rPr>
-          <w:rFonts w:ascii="Times New Roman" w:eastAsia="標楷體" w:hAnsi="Times New Roman" w:cs="Times New Roman" w:hint="eastAsia"/>
-          <w:sz w:val="24"/>
-          <w:szCs w:val="24"/>
-        </w:rPr>
-        <w:t>在池化的</w:t>
-      </w:r>
-      <w:proofErr w:type="gramEnd"/>
-      <w:r>
-        <w:rPr>
-          <w:rFonts w:ascii="Times New Roman" w:eastAsia="標楷體" w:hAnsi="Times New Roman" w:cs="Times New Roman" w:hint="eastAsia"/>
-          <w:sz w:val="24"/>
-          <w:szCs w:val="24"/>
-        </w:rPr>
-        <w:t>過程中損失，我們</w:t>
+        <w:t>，我們</w:t>
       </w:r>
       <w:r>
         <w:rPr>
@@ -2987,7 +3072,7 @@
           <w:sz w:val="24"/>
           <w:szCs w:val="24"/>
         </w:rPr>
-        <w:t>時設計了資料前處理</w:t>
+        <w:t>的一開始時增加了一個</w:t>
       </w:r>
       <w:r>
         <w:rPr>
@@ -3011,15 +3096,22 @@
           <w:sz w:val="24"/>
           <w:szCs w:val="24"/>
         </w:rPr>
-        <w:t>，將</w:t>
-      </w:r>
-      <w:r>
-        <w:rPr>
-          <w:rFonts w:ascii="Times New Roman" w:eastAsia="標楷體" w:hAnsi="Times New Roman" w:cs="Times New Roman" w:hint="eastAsia"/>
-          <w:sz w:val="24"/>
-          <w:szCs w:val="24"/>
-        </w:rPr>
-        <w:lastRenderedPageBreak/>
+        <w:t>，</w:t>
+      </w:r>
+      <w:r>
+        <w:rPr>
+          <w:rFonts w:ascii="Times New Roman" w:eastAsia="標楷體" w:hAnsi="Times New Roman" w:cs="Times New Roman" w:hint="eastAsia"/>
+          <w:sz w:val="24"/>
+          <w:szCs w:val="24"/>
+        </w:rPr>
+        <w:t>使得</w:t>
+      </w:r>
+      <w:r>
+        <w:rPr>
+          <w:rFonts w:ascii="Times New Roman" w:eastAsia="標楷體" w:hAnsi="Times New Roman" w:cs="Times New Roman" w:hint="eastAsia"/>
+          <w:sz w:val="24"/>
+          <w:szCs w:val="24"/>
+        </w:rPr>
         <w:t>240</w:t>
       </w:r>
       <w:proofErr w:type="gramStart"/>
@@ -3125,6 +3217,7 @@
           <w:sz w:val="18"/>
           <w:szCs w:val="24"/>
         </w:rPr>
+        <w:lastRenderedPageBreak/>
         <w:drawing>
           <wp:inline distT="0" distB="0" distL="0" distR="0" wp14:anchorId="544AE966" wp14:editId="708F9341">
             <wp:extent cx="5248275" cy="481984"/>
@@ -3224,8 +3317,18 @@
           <w:rFonts w:ascii="Times New Roman" w:eastAsia="標楷體" w:hAnsi="Times New Roman" w:cs="Times New Roman"/>
           <w:sz w:val="24"/>
           <w:szCs w:val="24"/>
-        </w:rPr>
-        <w:t>residual connection</w:t>
+          <w:lang w:val="en-US"/>
+        </w:rPr>
+        <w:t xml:space="preserve">residual </w:t>
+      </w:r>
+      <w:r>
+        <w:rPr>
+          <w:rFonts w:ascii="Times New Roman" w:eastAsia="標楷體" w:hAnsi="Times New Roman" w:cs="Times New Roman"/>
+          <w:sz w:val="24"/>
+          <w:szCs w:val="24"/>
+          <w:lang w:val="en-US"/>
+        </w:rPr>
+        <w:t>network</w:t>
       </w:r>
       <w:r>
         <w:rPr>
@@ -3751,8 +3854,18 @@
           <w:rFonts w:ascii="Times New Roman" w:eastAsia="標楷體" w:hAnsi="Times New Roman" w:cs="Times New Roman"/>
           <w:sz w:val="24"/>
           <w:szCs w:val="24"/>
-        </w:rPr>
-        <w:t>residual connection</w:t>
+          <w:lang w:val="en-US"/>
+        </w:rPr>
+        <w:t xml:space="preserve">residual </w:t>
+      </w:r>
+      <w:r>
+        <w:rPr>
+          <w:rFonts w:ascii="Times New Roman" w:eastAsia="標楷體" w:hAnsi="Times New Roman" w:cs="Times New Roman"/>
+          <w:sz w:val="24"/>
+          <w:szCs w:val="24"/>
+          <w:lang w:val="en-US"/>
+        </w:rPr>
+        <w:t>network</w:t>
       </w:r>
       <w:r>
         <w:rPr>
@@ -3901,8 +4014,18 @@
           <w:rFonts w:ascii="Times New Roman" w:eastAsia="標楷體" w:hAnsi="Times New Roman" w:cs="Times New Roman"/>
           <w:sz w:val="24"/>
           <w:szCs w:val="24"/>
-        </w:rPr>
-        <w:t>residual connection</w:t>
+          <w:lang w:val="en-US"/>
+        </w:rPr>
+        <w:t xml:space="preserve">residual </w:t>
+      </w:r>
+      <w:r>
+        <w:rPr>
+          <w:rFonts w:ascii="Times New Roman" w:eastAsia="標楷體" w:hAnsi="Times New Roman" w:cs="Times New Roman"/>
+          <w:sz w:val="24"/>
+          <w:szCs w:val="24"/>
+          <w:lang w:val="en-US"/>
+        </w:rPr>
+        <w:t>network</w:t>
       </w:r>
       <w:r>
         <w:rPr>
@@ -4058,6 +4181,30 @@
           </wp:inline>
         </w:drawing>
       </w:r>
+    </w:p>
+    <w:p>
+      <w:pPr>
+        <w:overflowPunct w:val="0"/>
+        <w:spacing w:line="240" w:lineRule="auto"/>
+        <w:rPr>
+          <w:rFonts w:ascii="Times New Roman" w:eastAsia="標楷體" w:hAnsi="Times New Roman" w:cs="Times New Roman"/>
+          <w:color w:val="FF0000"/>
+          <w:sz w:val="18"/>
+          <w:szCs w:val="24"/>
+        </w:rPr>
+      </w:pPr>
+    </w:p>
+    <w:p>
+      <w:pPr>
+        <w:overflowPunct w:val="0"/>
+        <w:spacing w:line="240" w:lineRule="auto"/>
+        <w:rPr>
+          <w:rFonts w:ascii="Times New Roman" w:eastAsia="標楷體" w:hAnsi="Times New Roman" w:cs="Times New Roman"/>
+          <w:color w:val="FF0000"/>
+          <w:sz w:val="18"/>
+          <w:szCs w:val="24"/>
+        </w:rPr>
+      </w:pPr>
     </w:p>
     <w:p>
       <w:pPr>
@@ -5431,6 +5578,30 @@
           <w:sz w:val="24"/>
           <w:szCs w:val="24"/>
         </w:rPr>
+        <w:t>，最終使用</w:t>
+      </w:r>
+      <w:r>
+        <w:rPr>
+          <w:rFonts w:ascii="Times New Roman" w:eastAsia="標楷體" w:hAnsi="Times New Roman" w:cs="Times New Roman" w:hint="eastAsia"/>
+          <w:sz w:val="24"/>
+          <w:szCs w:val="24"/>
+        </w:rPr>
+        <w:t>mse</w:t>
+      </w:r>
+      <w:r>
+        <w:rPr>
+          <w:rFonts w:ascii="Times New Roman" w:eastAsia="標楷體" w:hAnsi="Times New Roman" w:cs="Times New Roman"/>
+          <w:sz w:val="24"/>
+          <w:szCs w:val="24"/>
+        </w:rPr>
+        <w:t xml:space="preserve"> loss</w:t>
+      </w:r>
+      <w:r>
+        <w:rPr>
+          <w:rFonts w:ascii="Times New Roman" w:eastAsia="標楷體" w:hAnsi="Times New Roman" w:cs="Times New Roman" w:hint="eastAsia"/>
+          <w:sz w:val="24"/>
+          <w:szCs w:val="24"/>
+        </w:rPr>
         <w:t>）</w:t>
       </w:r>
       <w:r>
@@ -5463,7 +5634,15 @@
           <w:sz w:val="24"/>
           <w:szCs w:val="24"/>
         </w:rPr>
-        <w:t>選擇使用</w:t>
+        <w:t>在訓練的前期和後期</w:t>
+      </w:r>
+      <w:r>
+        <w:rPr>
+          <w:rFonts w:ascii="Times New Roman" w:eastAsia="標楷體" w:hAnsi="Times New Roman" w:cs="Times New Roman" w:hint="eastAsia"/>
+          <w:sz w:val="24"/>
+          <w:szCs w:val="24"/>
+        </w:rPr>
+        <w:t>使用</w:t>
       </w:r>
       <w:r>
         <w:rPr>
@@ -5495,7 +5674,39 @@
           <w:sz w:val="24"/>
           <w:szCs w:val="24"/>
         </w:rPr>
-        <w:t>（也嘗試使用過</w:t>
+        <w:t>，中期使用</w:t>
+      </w:r>
+      <w:r>
+        <w:rPr>
+          <w:rFonts w:ascii="Times New Roman" w:eastAsia="標楷體" w:hAnsi="Times New Roman" w:cs="Times New Roman"/>
+          <w:sz w:val="24"/>
+          <w:szCs w:val="24"/>
+        </w:rPr>
+        <w:t>torch.optim.</w:t>
+      </w:r>
+      <w:r>
+        <w:rPr>
+          <w:rFonts w:ascii="Times New Roman" w:eastAsia="標楷體" w:hAnsi="Times New Roman" w:cs="Times New Roman" w:hint="eastAsia"/>
+          <w:sz w:val="24"/>
+          <w:szCs w:val="24"/>
+        </w:rPr>
+        <w:t>A</w:t>
+      </w:r>
+      <w:r>
+        <w:rPr>
+          <w:rFonts w:ascii="Times New Roman" w:eastAsia="標楷體" w:hAnsi="Times New Roman" w:cs="Times New Roman"/>
+          <w:sz w:val="24"/>
+          <w:szCs w:val="24"/>
+        </w:rPr>
+        <w:t>dam</w:t>
+      </w:r>
+      <w:r>
+        <w:rPr>
+          <w:rFonts w:ascii="Times New Roman" w:eastAsia="標楷體" w:hAnsi="Times New Roman" w:cs="Times New Roman" w:hint="eastAsia"/>
+          <w:sz w:val="24"/>
+          <w:szCs w:val="24"/>
+        </w:rPr>
+        <w:t>.</w:t>
       </w:r>
       <w:r>
         <w:rPr>
@@ -5511,31 +5722,7 @@
           <w:sz w:val="24"/>
           <w:szCs w:val="24"/>
         </w:rPr>
-        <w:t>，但認為</w:t>
-      </w:r>
-      <w:r>
-        <w:rPr>
-          <w:rFonts w:ascii="Times New Roman" w:eastAsia="標楷體" w:hAnsi="Times New Roman" w:cs="Times New Roman" w:hint="eastAsia"/>
-          <w:sz w:val="24"/>
-          <w:szCs w:val="24"/>
-        </w:rPr>
-        <w:t>Ad</w:t>
-      </w:r>
-      <w:r>
-        <w:rPr>
-          <w:rFonts w:ascii="Times New Roman" w:eastAsia="標楷體" w:hAnsi="Times New Roman" w:cs="Times New Roman"/>
-          <w:sz w:val="24"/>
-          <w:szCs w:val="24"/>
-        </w:rPr>
-        <w:t>am</w:t>
-      </w:r>
-      <w:r>
-        <w:rPr>
-          <w:rFonts w:ascii="Times New Roman" w:eastAsia="標楷體" w:hAnsi="Times New Roman" w:cs="Times New Roman" w:hint="eastAsia"/>
-          <w:sz w:val="24"/>
-          <w:szCs w:val="24"/>
-        </w:rPr>
-        <w:t>效果更好）。</w:t>
+        <w:t>。</w:t>
       </w:r>
     </w:p>
     <w:p>
@@ -5610,7 +5797,6 @@
         </w:rPr>
         <w:t>，結構</w:t>
       </w:r>
-      <w:proofErr w:type="gramStart"/>
       <w:r>
         <w:rPr>
           <w:rFonts w:ascii="Times New Roman" w:eastAsia="標楷體" w:hAnsi="Times New Roman" w:cs="Times New Roman" w:hint="eastAsia"/>
@@ -5641,16 +5827,7 @@
           <w:sz w:val="24"/>
           <w:szCs w:val="24"/>
         </w:rPr>
-        <w:t>貳</w:t>
-      </w:r>
-      <w:proofErr w:type="gramEnd"/>
-      <w:r>
-        <w:rPr>
-          <w:rFonts w:ascii="Times New Roman" w:eastAsia="標楷體" w:hAnsi="Times New Roman" w:cs="Times New Roman" w:hint="eastAsia"/>
-          <w:sz w:val="24"/>
-          <w:szCs w:val="24"/>
-        </w:rPr>
-        <w:t>、演算法與模型架構</w:t>
+        <w:t>演算法與模型架構</w:t>
       </w:r>
       <w:r>
         <w:rPr>
@@ -5683,6 +5860,63 @@
           <w:sz w:val="24"/>
           <w:szCs w:val="24"/>
         </w:rPr>
+        <w:t>損失函數</w:t>
+      </w:r>
+      <w:r>
+        <w:rPr>
+          <w:rFonts w:ascii="Times New Roman" w:eastAsia="標楷體" w:hAnsi="Times New Roman" w:cs="Times New Roman"/>
+          <w:sz w:val="24"/>
+          <w:szCs w:val="24"/>
+        </w:rPr>
+        <w:br/>
+      </w:r>
+      <w:r>
+        <w:rPr>
+          <w:rFonts w:ascii="Times New Roman" w:eastAsia="標楷體" w:hAnsi="Times New Roman" w:cs="Times New Roman" w:hint="eastAsia"/>
+          <w:sz w:val="24"/>
+          <w:szCs w:val="24"/>
+        </w:rPr>
+        <w:t>我們使用</w:t>
+      </w:r>
+      <w:r>
+        <w:rPr>
+          <w:rFonts w:ascii="Times New Roman" w:eastAsia="標楷體" w:hAnsi="Times New Roman" w:cs="Times New Roman" w:hint="eastAsia"/>
+          <w:sz w:val="24"/>
+          <w:szCs w:val="24"/>
+        </w:rPr>
+        <w:t>mse loss</w:t>
+      </w:r>
+      <w:r>
+        <w:rPr>
+          <w:rFonts w:ascii="Times New Roman" w:eastAsia="標楷體" w:hAnsi="Times New Roman" w:cs="Times New Roman" w:hint="eastAsia"/>
+          <w:sz w:val="24"/>
+          <w:szCs w:val="24"/>
+        </w:rPr>
+        <w:t>當作我們的損失函數。</w:t>
+      </w:r>
+    </w:p>
+    <w:p>
+      <w:pPr>
+        <w:pStyle w:val="a9"/>
+        <w:numPr>
+          <w:ilvl w:val="0"/>
+          <w:numId w:val="5"/>
+        </w:numPr>
+        <w:overflowPunct w:val="0"/>
+        <w:spacing w:line="240" w:lineRule="auto"/>
+        <w:ind w:leftChars="0"/>
+        <w:rPr>
+          <w:rFonts w:ascii="Times New Roman" w:eastAsia="標楷體" w:hAnsi="Times New Roman" w:cs="Times New Roman"/>
+          <w:sz w:val="24"/>
+          <w:szCs w:val="24"/>
+        </w:rPr>
+      </w:pPr>
+      <w:r>
+        <w:rPr>
+          <w:rFonts w:ascii="Times New Roman" w:eastAsia="標楷體" w:hAnsi="Times New Roman" w:cs="Times New Roman" w:hint="eastAsia"/>
+          <w:sz w:val="24"/>
+          <w:szCs w:val="24"/>
+        </w:rPr>
         <w:t>模型</w:t>
       </w:r>
       <w:proofErr w:type="gramStart"/>
@@ -5876,15 +6110,14 @@
       <w:r>
         <w:rPr>
           <w:rFonts w:ascii="Times New Roman" w:eastAsia="標楷體" w:hAnsi="Times New Roman" w:cs="Times New Roman"/>
-          <w:noProof/>
           <w:sz w:val="24"/>
           <w:szCs w:val="24"/>
         </w:rPr>
         <w:drawing>
-          <wp:inline distT="0" distB="0" distL="0" distR="0" wp14:anchorId="414763A0" wp14:editId="52DC42B8">
-            <wp:extent cx="5276215" cy="3177540"/>
-            <wp:effectExtent l="0" t="0" r="635" b="3810"/>
-            <wp:docPr id="16" name="圖片 16"/>
+          <wp:inline distT="0" distB="0" distL="0" distR="0" wp14:anchorId="723B88DE" wp14:editId="198F954B">
+            <wp:extent cx="5276215" cy="3089910"/>
+            <wp:effectExtent l="0" t="0" r="635" b="0"/>
+            <wp:docPr id="28" name="圖片 28"/>
             <wp:cNvGraphicFramePr>
               <a:graphicFrameLocks xmlns:a="http://schemas.openxmlformats.org/drawingml/2006/main" noChangeAspect="1"/>
             </wp:cNvGraphicFramePr>
@@ -5904,7 +6137,7 @@
                   <pic:spPr>
                     <a:xfrm>
                       <a:off x="0" y="0"/>
-                      <a:ext cx="5276215" cy="3177540"/>
+                      <a:ext cx="5276215" cy="3089910"/>
                     </a:xfrm>
                     <a:prstGeom prst="rect">
                       <a:avLst/>
@@ -6011,6 +6244,7 @@
           <w:sz w:val="24"/>
           <w:szCs w:val="24"/>
         </w:rPr>
+        <w:lastRenderedPageBreak/>
         <w:t>m</w:t>
       </w:r>
       <w:r>
@@ -6075,16 +6309,7 @@
           <w:sz w:val="24"/>
           <w:szCs w:val="24"/>
         </w:rPr>
-        <w:t>，生成出道路導航</w:t>
-      </w:r>
-      <w:r>
-        <w:rPr>
-          <w:rFonts w:ascii="Times New Roman" w:eastAsia="標楷體" w:hAnsi="Times New Roman" w:cs="Times New Roman" w:hint="eastAsia"/>
-          <w:sz w:val="24"/>
-          <w:szCs w:val="24"/>
-        </w:rPr>
-        <w:lastRenderedPageBreak/>
-        <w:t>路線圖，以</w:t>
+        <w:t>，生成出道路導航路線圖，以</w:t>
       </w:r>
       <w:r>
         <w:rPr>
@@ -6127,8 +6352,8 @@
         </w:rPr>
         <w:drawing>
           <wp:inline distT="0" distB="0" distL="0" distR="0" wp14:anchorId="710BA9B7" wp14:editId="11B953CF">
-            <wp:extent cx="5276215" cy="5420995"/>
-            <wp:effectExtent l="0" t="0" r="635" b="8255"/>
+            <wp:extent cx="5117378" cy="5257800"/>
+            <wp:effectExtent l="0" t="0" r="7620" b="0"/>
             <wp:docPr id="18" name="圖片 18"/>
             <wp:cNvGraphicFramePr>
               <a:graphicFrameLocks xmlns:a="http://schemas.openxmlformats.org/drawingml/2006/main" noChangeAspect="1"/>
@@ -6149,7 +6374,7 @@
                   <pic:spPr>
                     <a:xfrm>
                       <a:off x="0" y="0"/>
-                      <a:ext cx="5276215" cy="5420995"/>
+                      <a:ext cx="5122755" cy="5263324"/>
                     </a:xfrm>
                     <a:prstGeom prst="rect">
                       <a:avLst/>
@@ -6164,25 +6389,18 @@
     </w:p>
     <w:p>
       <w:pPr>
+        <w:pStyle w:val="a9"/>
         <w:overflowPunct w:val="0"/>
         <w:spacing w:line="240" w:lineRule="auto"/>
-        <w:rPr>
-          <w:rFonts w:ascii="Times New Roman" w:eastAsia="標楷體" w:hAnsi="Times New Roman" w:cs="Times New Roman"/>
-          <w:sz w:val="24"/>
-          <w:szCs w:val="24"/>
-        </w:rPr>
-      </w:pPr>
-    </w:p>
-    <w:p>
-      <w:pPr>
-        <w:overflowPunct w:val="0"/>
-        <w:spacing w:line="240" w:lineRule="auto"/>
-        <w:rPr>
-          <w:rFonts w:ascii="Times New Roman" w:eastAsia="標楷體" w:hAnsi="Times New Roman" w:cs="Times New Roman" w:hint="eastAsia"/>
-          <w:sz w:val="24"/>
-          <w:szCs w:val="24"/>
-        </w:rPr>
-      </w:pPr>
+        <w:ind w:leftChars="0" w:left="194"/>
+        <w:rPr>
+          <w:rFonts w:ascii="Times New Roman" w:eastAsia="標楷體" w:hAnsi="Times New Roman" w:cs="Times New Roman" w:hint="eastAsia"/>
+          <w:sz w:val="24"/>
+          <w:szCs w:val="24"/>
+        </w:rPr>
+      </w:pPr>
+      <w:bookmarkStart w:id="0" w:name="_GoBack"/>
+      <w:bookmarkEnd w:id="0"/>
     </w:p>
     <w:p>
       <w:pPr>
@@ -7028,8 +7246,18 @@
           <w:rFonts w:ascii="Times New Roman" w:eastAsia="標楷體" w:hAnsi="Times New Roman" w:cs="Times New Roman"/>
           <w:sz w:val="24"/>
           <w:szCs w:val="24"/>
-        </w:rPr>
-        <w:t>residual connection</w:t>
+          <w:lang w:val="en-US"/>
+        </w:rPr>
+        <w:t xml:space="preserve">residual </w:t>
+      </w:r>
+      <w:r>
+        <w:rPr>
+          <w:rFonts w:ascii="Times New Roman" w:eastAsia="標楷體" w:hAnsi="Times New Roman" w:cs="Times New Roman"/>
+          <w:sz w:val="24"/>
+          <w:szCs w:val="24"/>
+          <w:lang w:val="en-US"/>
+        </w:rPr>
+        <w:t>network</w:t>
       </w:r>
       <w:r>
         <w:rPr>
@@ -7080,8 +7308,18 @@
           <w:rFonts w:ascii="Times New Roman" w:eastAsia="標楷體" w:hAnsi="Times New Roman" w:cs="Times New Roman"/>
           <w:sz w:val="24"/>
           <w:szCs w:val="24"/>
-        </w:rPr>
-        <w:t>residual connection</w:t>
+          <w:lang w:val="en-US"/>
+        </w:rPr>
+        <w:t xml:space="preserve">residual </w:t>
+      </w:r>
+      <w:r>
+        <w:rPr>
+          <w:rFonts w:ascii="Times New Roman" w:eastAsia="標楷體" w:hAnsi="Times New Roman" w:cs="Times New Roman"/>
+          <w:sz w:val="24"/>
+          <w:szCs w:val="24"/>
+          <w:lang w:val="en-US"/>
+        </w:rPr>
+        <w:t>network</w:t>
       </w:r>
       <w:r>
         <w:rPr>
@@ -7136,8 +7374,18 @@
           <w:rFonts w:ascii="Times New Roman" w:eastAsia="標楷體" w:hAnsi="Times New Roman" w:cs="Times New Roman"/>
           <w:sz w:val="24"/>
           <w:szCs w:val="24"/>
-        </w:rPr>
-        <w:t>residual connection</w:t>
+          <w:lang w:val="en-US"/>
+        </w:rPr>
+        <w:t xml:space="preserve">residual </w:t>
+      </w:r>
+      <w:r>
+        <w:rPr>
+          <w:rFonts w:ascii="Times New Roman" w:eastAsia="標楷體" w:hAnsi="Times New Roman" w:cs="Times New Roman"/>
+          <w:sz w:val="24"/>
+          <w:szCs w:val="24"/>
+          <w:lang w:val="en-US"/>
+        </w:rPr>
+        <w:t>network</w:t>
       </w:r>
       <w:r>
         <w:rPr>
@@ -7172,7 +7420,7 @@
         <w:spacing w:line="240" w:lineRule="auto"/>
         <w:ind w:leftChars="-24" w:left="4" w:hanging="57"/>
         <w:rPr>
-          <w:rFonts w:ascii="Times New Roman" w:eastAsia="標楷體" w:hAnsi="Times New Roman" w:cs="Times New Roman" w:hint="eastAsia"/>
+          <w:rFonts w:ascii="Times New Roman" w:eastAsia="標楷體" w:hAnsi="Times New Roman" w:cs="Times New Roman"/>
           <w:sz w:val="24"/>
           <w:szCs w:val="24"/>
         </w:rPr>
@@ -7200,14 +7448,15 @@
         <w:spacing w:line="240" w:lineRule="auto"/>
         <w:ind w:leftChars="-24" w:left="4" w:hanging="57"/>
         <w:rPr>
-          <w:rFonts w:ascii="Times New Roman" w:eastAsia="標楷體" w:hAnsi="Times New Roman" w:cs="Times New Roman" w:hint="eastAsia"/>
-          <w:sz w:val="24"/>
-          <w:szCs w:val="24"/>
-        </w:rPr>
-      </w:pPr>
-      <w:r>
-        <w:rPr>
-          <w:rFonts w:ascii="Times New Roman" w:eastAsia="標楷體" w:hAnsi="Times New Roman" w:cs="Times New Roman"/>
+          <w:rFonts w:ascii="Times New Roman" w:eastAsia="標楷體" w:hAnsi="Times New Roman" w:cs="Times New Roman"/>
+          <w:sz w:val="24"/>
+          <w:szCs w:val="24"/>
+        </w:rPr>
+      </w:pPr>
+      <w:r>
+        <w:rPr>
+          <w:rFonts w:ascii="Times New Roman" w:eastAsia="標楷體" w:hAnsi="Times New Roman" w:cs="Times New Roman"/>
+          <w:noProof/>
           <w:sz w:val="24"/>
           <w:szCs w:val="24"/>
         </w:rPr>
@@ -7335,7 +7584,7 @@
         <w:overflowPunct w:val="0"/>
         <w:spacing w:line="240" w:lineRule="auto"/>
         <w:rPr>
-          <w:rFonts w:ascii="Times New Roman" w:eastAsia="標楷體" w:hAnsi="Times New Roman" w:cs="Times New Roman" w:hint="eastAsia"/>
+          <w:rFonts w:ascii="Times New Roman" w:eastAsia="標楷體" w:hAnsi="Times New Roman" w:cs="Times New Roman"/>
           <w:sz w:val="24"/>
           <w:szCs w:val="24"/>
         </w:rPr>
@@ -10727,8 +10976,6 @@
               </w:rPr>
               <w:t>j</w:t>
             </w:r>
-            <w:bookmarkStart w:id="0" w:name="_GoBack"/>
-            <w:bookmarkEnd w:id="0"/>
             <w:r>
               <w:rPr>
                 <w:rFonts w:ascii="Times New Roman" w:eastAsia="標楷體" w:hAnsi="Times New Roman" w:cs="Times New Roman"/>

--- a/競賽報告與程式碼_TEAM_5137_建構無人機於自然環境偵察時所需之導航資訊競賽 II － 導航資料生成.docx
+++ b/競賽報告與程式碼_TEAM_5137_建構無人機於自然環境偵察時所需之導航資訊競賽 II － 導航資料生成.docx
@@ -1743,7 +1743,7 @@
           <w:sz w:val="24"/>
           <w:szCs w:val="24"/>
         </w:rPr>
-        <w:t>結合卷積操</w:t>
+        <w:t>結合卷積操作</w:t>
       </w:r>
       <w:proofErr w:type="gramEnd"/>
       <w:r>
@@ -1752,7 +1752,7 @@
           <w:sz w:val="24"/>
           <w:szCs w:val="24"/>
         </w:rPr>
-        <w:t>作和</w:t>
+        <w:t>和</w:t>
       </w:r>
       <w:r>
         <w:rPr>
@@ -2407,7 +2407,7 @@
           <w:sz w:val="24"/>
           <w:szCs w:val="24"/>
         </w:rPr>
-        <w:t>採樣</w:t>
+        <w:t>採樣法</w:t>
       </w:r>
       <w:proofErr w:type="gramEnd"/>
       <w:r>
@@ -2416,7 +2416,7 @@
           <w:sz w:val="24"/>
           <w:szCs w:val="24"/>
         </w:rPr>
-        <w:t>法。</w:t>
+        <w:t>。</w:t>
       </w:r>
     </w:p>
     <w:p>
@@ -3662,8 +3662,18 @@
           <w:sz w:val="24"/>
           <w:szCs w:val="24"/>
         </w:rPr>
-        <w:t>大小，因此採</w:t>
-      </w:r>
+        <w:t>大小，因此</w:t>
+      </w:r>
+      <w:proofErr w:type="gramStart"/>
+      <w:r>
+        <w:rPr>
+          <w:rFonts w:ascii="Times New Roman" w:eastAsia="標楷體" w:hAnsi="Times New Roman" w:cs="Times New Roman" w:hint="eastAsia"/>
+          <w:sz w:val="24"/>
+          <w:szCs w:val="24"/>
+        </w:rPr>
+        <w:t>採</w:t>
+      </w:r>
+      <w:proofErr w:type="gramEnd"/>
       <w:r>
         <w:rPr>
           <w:rFonts w:ascii="Times New Roman" w:eastAsia="標楷體" w:hAnsi="Times New Roman" w:cs="Times New Roman" w:hint="eastAsia"/>
@@ -4091,7 +4101,25 @@
           <w:sz w:val="24"/>
           <w:szCs w:val="24"/>
         </w:rPr>
-        <w:t>效果不彰，</w:t>
+        <w:t>效果</w:t>
+      </w:r>
+      <w:proofErr w:type="gramStart"/>
+      <w:r>
+        <w:rPr>
+          <w:rFonts w:ascii="Times New Roman" w:eastAsia="標楷體" w:hAnsi="Times New Roman" w:cs="Times New Roman" w:hint="eastAsia"/>
+          <w:sz w:val="24"/>
+          <w:szCs w:val="24"/>
+        </w:rPr>
+        <w:t>不</w:t>
+      </w:r>
+      <w:proofErr w:type="gramEnd"/>
+      <w:r>
+        <w:rPr>
+          <w:rFonts w:ascii="Times New Roman" w:eastAsia="標楷體" w:hAnsi="Times New Roman" w:cs="Times New Roman" w:hint="eastAsia"/>
+          <w:sz w:val="24"/>
+          <w:szCs w:val="24"/>
+        </w:rPr>
+        <w:t>彰，</w:t>
       </w:r>
       <w:r>
         <w:rPr>
@@ -6025,7 +6053,17 @@
           <w:sz w:val="24"/>
           <w:szCs w:val="24"/>
         </w:rPr>
-        <w:t>，然後進行反向傳播</w:t>
+        <w:t>，然後進行反</w:t>
+      </w:r>
+      <w:bookmarkStart w:id="0" w:name="_GoBack"/>
+      <w:bookmarkEnd w:id="0"/>
+      <w:r>
+        <w:rPr>
+          <w:rFonts w:ascii="Times New Roman" w:eastAsia="標楷體" w:hAnsi="Times New Roman" w:cs="Times New Roman" w:hint="eastAsia"/>
+          <w:sz w:val="24"/>
+          <w:szCs w:val="24"/>
+        </w:rPr>
+        <w:t>向傳播</w:t>
       </w:r>
       <w:r>
         <w:rPr>
@@ -6089,7 +6127,23 @@
           <w:sz w:val="24"/>
           <w:szCs w:val="24"/>
         </w:rPr>
-        <w:t>torch.save(model, "model2.pt")</w:t>
+        <w:t>torch.save(model, "model</w:t>
+      </w:r>
+      <w:r>
+        <w:rPr>
+          <w:rFonts w:ascii="Times New Roman" w:eastAsia="標楷體" w:hAnsi="Times New Roman" w:cs="Times New Roman"/>
+          <w:sz w:val="24"/>
+          <w:szCs w:val="24"/>
+        </w:rPr>
+        <w:t>1</w:t>
+      </w:r>
+      <w:r>
+        <w:rPr>
+          <w:rFonts w:ascii="Times New Roman" w:eastAsia="標楷體" w:hAnsi="Times New Roman" w:cs="Times New Roman"/>
+          <w:sz w:val="24"/>
+          <w:szCs w:val="24"/>
+        </w:rPr>
+        <w:t>.pt")</w:t>
       </w:r>
       <w:r>
         <w:rPr>
@@ -6110,6 +6164,7 @@
       <w:r>
         <w:rPr>
           <w:rFonts w:ascii="Times New Roman" w:eastAsia="標楷體" w:hAnsi="Times New Roman" w:cs="Times New Roman"/>
+          <w:noProof/>
           <w:sz w:val="24"/>
           <w:szCs w:val="24"/>
         </w:rPr>
@@ -6253,7 +6308,23 @@
           <w:sz w:val="24"/>
           <w:szCs w:val="24"/>
         </w:rPr>
-        <w:t>odel2.pt</w:t>
+        <w:t>odel</w:t>
+      </w:r>
+      <w:r>
+        <w:rPr>
+          <w:rFonts w:ascii="Times New Roman" w:eastAsia="標楷體" w:hAnsi="Times New Roman" w:cs="Times New Roman"/>
+          <w:sz w:val="24"/>
+          <w:szCs w:val="24"/>
+        </w:rPr>
+        <w:t>1</w:t>
+      </w:r>
+      <w:r>
+        <w:rPr>
+          <w:rFonts w:ascii="Times New Roman" w:eastAsia="標楷體" w:hAnsi="Times New Roman" w:cs="Times New Roman"/>
+          <w:sz w:val="24"/>
+          <w:szCs w:val="24"/>
+        </w:rPr>
+        <w:t>.pt</w:t>
       </w:r>
       <w:r>
         <w:rPr>
@@ -6394,13 +6465,11 @@
         <w:spacing w:line="240" w:lineRule="auto"/>
         <w:ind w:leftChars="0" w:left="194"/>
         <w:rPr>
-          <w:rFonts w:ascii="Times New Roman" w:eastAsia="標楷體" w:hAnsi="Times New Roman" w:cs="Times New Roman" w:hint="eastAsia"/>
-          <w:sz w:val="24"/>
-          <w:szCs w:val="24"/>
-        </w:rPr>
-      </w:pPr>
-      <w:bookmarkStart w:id="0" w:name="_GoBack"/>
-      <w:bookmarkEnd w:id="0"/>
+          <w:rFonts w:ascii="Times New Roman" w:eastAsia="標楷體" w:hAnsi="Times New Roman" w:cs="Times New Roman"/>
+          <w:sz w:val="24"/>
+          <w:szCs w:val="24"/>
+        </w:rPr>
+      </w:pPr>
     </w:p>
     <w:p>
       <w:pPr>

--- a/競賽報告與程式碼_TEAM_5137_建構無人機於自然環境偵察時所需之導航資訊競賽 II － 導航資料生成.docx
+++ b/競賽報告與程式碼_TEAM_5137_建構無人機於自然環境偵察時所需之導航資訊競賽 II － 導航資料生成.docx
@@ -2538,6 +2538,8 @@
           </wp:inline>
         </w:drawing>
       </w:r>
+      <w:bookmarkStart w:id="0" w:name="_GoBack"/>
+      <w:bookmarkEnd w:id="0"/>
     </w:p>
     <w:p>
       <w:pPr>
@@ -2648,70 +2650,268 @@
         <w:t>函數進行激活，輸出分割後的圖像，結構如下：</w:t>
       </w:r>
     </w:p>
+    <w:tbl>
+      <w:tblPr>
+        <w:tblStyle w:val="aa"/>
+        <w:tblW w:w="0" w:type="auto"/>
+        <w:tblInd w:w="307" w:type="dxa"/>
+        <w:tblBorders>
+          <w:top w:val="none" w:sz="0" w:space="0" w:color="auto"/>
+          <w:left w:val="none" w:sz="0" w:space="0" w:color="auto"/>
+          <w:bottom w:val="none" w:sz="0" w:space="0" w:color="auto"/>
+          <w:right w:val="none" w:sz="0" w:space="0" w:color="auto"/>
+          <w:insideH w:val="none" w:sz="0" w:space="0" w:color="auto"/>
+          <w:insideV w:val="none" w:sz="0" w:space="0" w:color="auto"/>
+        </w:tblBorders>
+        <w:tblLook w:val="04A0" w:firstRow="1" w:lastRow="0" w:firstColumn="1" w:lastColumn="0" w:noHBand="0" w:noVBand="1"/>
+      </w:tblPr>
+      <w:tblGrid>
+        <w:gridCol w:w="5286"/>
+        <w:gridCol w:w="2716"/>
+      </w:tblGrid>
+      <w:tr>
+        <w:tc>
+          <w:tcPr>
+            <w:tcW w:w="4149" w:type="dxa"/>
+          </w:tcPr>
+          <w:p>
+            <w:pPr>
+              <w:pStyle w:val="a9"/>
+              <w:overflowPunct w:val="0"/>
+              <w:spacing w:line="240" w:lineRule="auto"/>
+              <w:ind w:leftChars="0" w:left="0"/>
+              <w:rPr>
+                <w:rFonts w:ascii="Times New Roman" w:eastAsia="標楷體" w:hAnsi="Times New Roman" w:cs="Times New Roman"/>
+                <w:sz w:val="24"/>
+                <w:szCs w:val="24"/>
+              </w:rPr>
+            </w:pPr>
+          </w:p>
+          <w:p>
+            <w:pPr>
+              <w:pStyle w:val="a9"/>
+              <w:overflowPunct w:val="0"/>
+              <w:spacing w:line="240" w:lineRule="auto"/>
+              <w:ind w:leftChars="0" w:left="0"/>
+              <w:rPr>
+                <w:rFonts w:ascii="Times New Roman" w:eastAsia="標楷體" w:hAnsi="Times New Roman" w:cs="Times New Roman"/>
+                <w:sz w:val="24"/>
+                <w:szCs w:val="24"/>
+              </w:rPr>
+            </w:pPr>
+          </w:p>
+          <w:p>
+            <w:pPr>
+              <w:pStyle w:val="a9"/>
+              <w:overflowPunct w:val="0"/>
+              <w:spacing w:line="240" w:lineRule="auto"/>
+              <w:ind w:leftChars="0" w:left="0"/>
+              <w:rPr>
+                <w:rFonts w:ascii="Times New Roman" w:eastAsia="標楷體" w:hAnsi="Times New Roman" w:cs="Times New Roman" w:hint="eastAsia"/>
+                <w:sz w:val="24"/>
+                <w:szCs w:val="24"/>
+              </w:rPr>
+            </w:pPr>
+          </w:p>
+          <w:p>
+            <w:pPr>
+              <w:pStyle w:val="a9"/>
+              <w:overflowPunct w:val="0"/>
+              <w:spacing w:line="240" w:lineRule="auto"/>
+              <w:ind w:leftChars="0" w:left="0"/>
+              <w:rPr>
+                <w:rFonts w:ascii="Times New Roman" w:eastAsia="標楷體" w:hAnsi="Times New Roman" w:cs="Times New Roman"/>
+                <w:sz w:val="24"/>
+                <w:szCs w:val="24"/>
+              </w:rPr>
+            </w:pPr>
+            <w:r>
+              <w:rPr>
+                <w:rFonts w:ascii="Times New Roman" w:eastAsia="標楷體" w:hAnsi="Times New Roman" w:cs="Times New Roman"/>
+                <w:noProof/>
+                <w:sz w:val="24"/>
+                <w:szCs w:val="24"/>
+              </w:rPr>
+              <w:drawing>
+                <wp:inline distT="0" distB="0" distL="0" distR="0" wp14:anchorId="01CEFF45" wp14:editId="7D23BB40">
+                  <wp:extent cx="3212614" cy="704850"/>
+                  <wp:effectExtent l="0" t="0" r="6985" b="0"/>
+                  <wp:docPr id="16" name="圖片 16"/>
+                  <wp:cNvGraphicFramePr>
+                    <a:graphicFrameLocks xmlns:a="http://schemas.openxmlformats.org/drawingml/2006/main" noChangeAspect="1"/>
+                  </wp:cNvGraphicFramePr>
+                  <a:graphic xmlns:a="http://schemas.openxmlformats.org/drawingml/2006/main">
+                    <a:graphicData uri="http://schemas.openxmlformats.org/drawingml/2006/picture">
+                      <pic:pic xmlns:pic="http://schemas.openxmlformats.org/drawingml/2006/picture">
+                        <pic:nvPicPr>
+                          <pic:cNvPr id="1" name=""/>
+                          <pic:cNvPicPr/>
+                        </pic:nvPicPr>
+                        <pic:blipFill>
+                          <a:blip r:embed="rId14"/>
+                          <a:stretch>
+                            <a:fillRect/>
+                          </a:stretch>
+                        </pic:blipFill>
+                        <pic:spPr>
+                          <a:xfrm>
+                            <a:off x="0" y="0"/>
+                            <a:ext cx="3292656" cy="722411"/>
+                          </a:xfrm>
+                          <a:prstGeom prst="rect">
+                            <a:avLst/>
+                          </a:prstGeom>
+                        </pic:spPr>
+                      </pic:pic>
+                    </a:graphicData>
+                  </a:graphic>
+                </wp:inline>
+              </w:drawing>
+            </w:r>
+          </w:p>
+          <w:p>
+            <w:pPr>
+              <w:pStyle w:val="a9"/>
+              <w:overflowPunct w:val="0"/>
+              <w:spacing w:line="240" w:lineRule="auto"/>
+              <w:ind w:leftChars="0" w:left="0"/>
+              <w:rPr>
+                <w:rFonts w:ascii="Times New Roman" w:eastAsia="標楷體" w:hAnsi="Times New Roman" w:cs="Times New Roman" w:hint="eastAsia"/>
+                <w:sz w:val="24"/>
+                <w:szCs w:val="24"/>
+              </w:rPr>
+            </w:pPr>
+          </w:p>
+          <w:p>
+            <w:pPr>
+              <w:pStyle w:val="a9"/>
+              <w:overflowPunct w:val="0"/>
+              <w:spacing w:line="240" w:lineRule="auto"/>
+              <w:ind w:leftChars="0" w:left="0"/>
+              <w:rPr>
+                <w:rFonts w:ascii="Times New Roman" w:eastAsia="標楷體" w:hAnsi="Times New Roman" w:cs="Times New Roman"/>
+                <w:sz w:val="24"/>
+                <w:szCs w:val="24"/>
+              </w:rPr>
+            </w:pPr>
+            <w:r>
+              <w:rPr>
+                <w:rFonts w:ascii="Times New Roman" w:eastAsia="標楷體" w:hAnsi="Times New Roman" w:cs="Times New Roman"/>
+                <w:noProof/>
+                <w:sz w:val="24"/>
+                <w:szCs w:val="24"/>
+              </w:rPr>
+              <w:drawing>
+                <wp:inline distT="0" distB="0" distL="0" distR="0" wp14:anchorId="686ED5ED" wp14:editId="7F11D3B0">
+                  <wp:extent cx="3212465" cy="774409"/>
+                  <wp:effectExtent l="0" t="0" r="6985" b="6985"/>
+                  <wp:docPr id="31" name="圖片 31"/>
+                  <wp:cNvGraphicFramePr>
+                    <a:graphicFrameLocks xmlns:a="http://schemas.openxmlformats.org/drawingml/2006/main" noChangeAspect="1"/>
+                  </wp:cNvGraphicFramePr>
+                  <a:graphic xmlns:a="http://schemas.openxmlformats.org/drawingml/2006/main">
+                    <a:graphicData uri="http://schemas.openxmlformats.org/drawingml/2006/picture">
+                      <pic:pic xmlns:pic="http://schemas.openxmlformats.org/drawingml/2006/picture">
+                        <pic:nvPicPr>
+                          <pic:cNvPr id="1" name=""/>
+                          <pic:cNvPicPr/>
+                        </pic:nvPicPr>
+                        <pic:blipFill>
+                          <a:blip r:embed="rId15"/>
+                          <a:stretch>
+                            <a:fillRect/>
+                          </a:stretch>
+                        </pic:blipFill>
+                        <pic:spPr>
+                          <a:xfrm>
+                            <a:off x="0" y="0"/>
+                            <a:ext cx="3274787" cy="789433"/>
+                          </a:xfrm>
+                          <a:prstGeom prst="rect">
+                            <a:avLst/>
+                          </a:prstGeom>
+                        </pic:spPr>
+                      </pic:pic>
+                    </a:graphicData>
+                  </a:graphic>
+                </wp:inline>
+              </w:drawing>
+            </w:r>
+          </w:p>
+        </w:tc>
+        <w:tc>
+          <w:tcPr>
+            <w:tcW w:w="4150" w:type="dxa"/>
+          </w:tcPr>
+          <w:p>
+            <w:pPr>
+              <w:pStyle w:val="a9"/>
+              <w:overflowPunct w:val="0"/>
+              <w:spacing w:line="240" w:lineRule="auto"/>
+              <w:ind w:leftChars="0" w:left="0"/>
+              <w:rPr>
+                <w:rFonts w:ascii="Times New Roman" w:eastAsia="標楷體" w:hAnsi="Times New Roman" w:cs="Times New Roman"/>
+                <w:sz w:val="24"/>
+                <w:szCs w:val="24"/>
+              </w:rPr>
+            </w:pPr>
+            <w:r>
+              <w:rPr>
+                <w:rFonts w:ascii="Times New Roman" w:eastAsia="標楷體" w:hAnsi="Times New Roman" w:cs="Times New Roman"/>
+                <w:noProof/>
+                <w:sz w:val="24"/>
+                <w:szCs w:val="24"/>
+              </w:rPr>
+              <w:drawing>
+                <wp:inline distT="0" distB="0" distL="0" distR="0" wp14:anchorId="53B38378" wp14:editId="28C77653">
+                  <wp:extent cx="1543050" cy="2857501"/>
+                  <wp:effectExtent l="0" t="0" r="0" b="0"/>
+                  <wp:docPr id="19" name="圖片 19"/>
+                  <wp:cNvGraphicFramePr>
+                    <a:graphicFrameLocks xmlns:a="http://schemas.openxmlformats.org/drawingml/2006/main" noChangeAspect="1"/>
+                  </wp:cNvGraphicFramePr>
+                  <a:graphic xmlns:a="http://schemas.openxmlformats.org/drawingml/2006/main">
+                    <a:graphicData uri="http://schemas.openxmlformats.org/drawingml/2006/picture">
+                      <pic:pic xmlns:pic="http://schemas.openxmlformats.org/drawingml/2006/picture">
+                        <pic:nvPicPr>
+                          <pic:cNvPr id="1" name=""/>
+                          <pic:cNvPicPr/>
+                        </pic:nvPicPr>
+                        <pic:blipFill>
+                          <a:blip r:embed="rId16"/>
+                          <a:stretch>
+                            <a:fillRect/>
+                          </a:stretch>
+                        </pic:blipFill>
+                        <pic:spPr>
+                          <a:xfrm>
+                            <a:off x="0" y="0"/>
+                            <a:ext cx="1565825" cy="2899677"/>
+                          </a:xfrm>
+                          <a:prstGeom prst="rect">
+                            <a:avLst/>
+                          </a:prstGeom>
+                        </pic:spPr>
+                      </pic:pic>
+                    </a:graphicData>
+                  </a:graphic>
+                </wp:inline>
+              </w:drawing>
+            </w:r>
+          </w:p>
+        </w:tc>
+      </w:tr>
+    </w:tbl>
     <w:p>
       <w:pPr>
-        <w:pStyle w:val="a9"/>
         <w:overflowPunct w:val="0"/>
         <w:spacing w:line="240" w:lineRule="auto"/>
-        <w:ind w:leftChars="0" w:left="307"/>
-        <w:jc w:val="center"/>
         <w:rPr>
           <w:rFonts w:ascii="Times New Roman" w:eastAsia="標楷體" w:hAnsi="Times New Roman" w:cs="Times New Roman"/>
           <w:sz w:val="24"/>
           <w:szCs w:val="24"/>
         </w:rPr>
       </w:pPr>
-      <w:r>
-        <w:rPr>
-          <w:rFonts w:ascii="Times New Roman" w:eastAsia="標楷體" w:hAnsi="Times New Roman" w:cs="Times New Roman"/>
-          <w:sz w:val="24"/>
-          <w:szCs w:val="24"/>
-        </w:rPr>
-        <w:br/>
-      </w:r>
-      <w:r>
-        <w:rPr>
-          <w:rFonts w:ascii="Times New Roman" w:eastAsia="標楷體" w:hAnsi="Times New Roman" w:cs="Times New Roman"/>
-          <w:noProof/>
-          <w:sz w:val="24"/>
-          <w:szCs w:val="24"/>
-        </w:rPr>
-        <w:drawing>
-          <wp:inline distT="0" distB="0" distL="0" distR="0" wp14:anchorId="0AD44515" wp14:editId="7B4AEEFF">
-            <wp:extent cx="1580083" cy="2926080"/>
-            <wp:effectExtent l="0" t="0" r="1270" b="7620"/>
-            <wp:docPr id="19" name="圖片 19"/>
-            <wp:cNvGraphicFramePr>
-              <a:graphicFrameLocks xmlns:a="http://schemas.openxmlformats.org/drawingml/2006/main" noChangeAspect="1"/>
-            </wp:cNvGraphicFramePr>
-            <a:graphic xmlns:a="http://schemas.openxmlformats.org/drawingml/2006/main">
-              <a:graphicData uri="http://schemas.openxmlformats.org/drawingml/2006/picture">
-                <pic:pic xmlns:pic="http://schemas.openxmlformats.org/drawingml/2006/picture">
-                  <pic:nvPicPr>
-                    <pic:cNvPr id="1" name=""/>
-                    <pic:cNvPicPr/>
-                  </pic:nvPicPr>
-                  <pic:blipFill>
-                    <a:blip r:embed="rId14"/>
-                    <a:stretch>
-                      <a:fillRect/>
-                    </a:stretch>
-                  </pic:blipFill>
-                  <pic:spPr>
-                    <a:xfrm>
-                      <a:off x="0" y="0"/>
-                      <a:ext cx="1586594" cy="2938137"/>
-                    </a:xfrm>
-                    <a:prstGeom prst="rect">
-                      <a:avLst/>
-                    </a:prstGeom>
-                  </pic:spPr>
-                </pic:pic>
-              </a:graphicData>
-            </a:graphic>
-          </wp:inline>
-        </w:drawing>
-      </w:r>
     </w:p>
     <w:p>
       <w:pPr>
@@ -2886,7 +3086,7 @@
                     <pic:cNvPicPr/>
                   </pic:nvPicPr>
                   <pic:blipFill>
-                    <a:blip r:embed="rId15"/>
+                    <a:blip r:embed="rId17"/>
                     <a:stretch>
                       <a:fillRect/>
                     </a:stretch>
@@ -3234,7 +3434,7 @@
                     <pic:cNvPicPr/>
                   </pic:nvPicPr>
                   <pic:blipFill rotWithShape="1">
-                    <a:blip r:embed="rId16"/>
+                    <a:blip r:embed="rId18"/>
                     <a:srcRect r="11542" b="6250"/>
                     <a:stretch/>
                   </pic:blipFill>
@@ -3462,7 +3662,7 @@
                     <pic:cNvPicPr/>
                   </pic:nvPicPr>
                   <pic:blipFill>
-                    <a:blip r:embed="rId17"/>
+                    <a:blip r:embed="rId14"/>
                     <a:stretch>
                       <a:fillRect/>
                     </a:stretch>
@@ -3662,18 +3862,8 @@
           <w:sz w:val="24"/>
           <w:szCs w:val="24"/>
         </w:rPr>
-        <w:t>大小，因此</w:t>
-      </w:r>
-      <w:proofErr w:type="gramStart"/>
-      <w:r>
-        <w:rPr>
-          <w:rFonts w:ascii="Times New Roman" w:eastAsia="標楷體" w:hAnsi="Times New Roman" w:cs="Times New Roman" w:hint="eastAsia"/>
-          <w:sz w:val="24"/>
-          <w:szCs w:val="24"/>
-        </w:rPr>
-        <w:t>採</w:t>
-      </w:r>
-      <w:proofErr w:type="gramEnd"/>
+        <w:t>大小，因此採</w:t>
+      </w:r>
       <w:r>
         <w:rPr>
           <w:rFonts w:ascii="Times New Roman" w:eastAsia="標楷體" w:hAnsi="Times New Roman" w:cs="Times New Roman" w:hint="eastAsia"/>
@@ -3820,7 +4010,7 @@
                     <pic:cNvPicPr/>
                   </pic:nvPicPr>
                   <pic:blipFill>
-                    <a:blip r:embed="rId18"/>
+                    <a:blip r:embed="rId15"/>
                     <a:stretch>
                       <a:fillRect/>
                     </a:stretch>
@@ -4101,25 +4291,7 @@
           <w:sz w:val="24"/>
           <w:szCs w:val="24"/>
         </w:rPr>
-        <w:t>效果</w:t>
-      </w:r>
-      <w:proofErr w:type="gramStart"/>
-      <w:r>
-        <w:rPr>
-          <w:rFonts w:ascii="Times New Roman" w:eastAsia="標楷體" w:hAnsi="Times New Roman" w:cs="Times New Roman" w:hint="eastAsia"/>
-          <w:sz w:val="24"/>
-          <w:szCs w:val="24"/>
-        </w:rPr>
-        <w:t>不</w:t>
-      </w:r>
-      <w:proofErr w:type="gramEnd"/>
-      <w:r>
-        <w:rPr>
-          <w:rFonts w:ascii="Times New Roman" w:eastAsia="標楷體" w:hAnsi="Times New Roman" w:cs="Times New Roman" w:hint="eastAsia"/>
-          <w:sz w:val="24"/>
-          <w:szCs w:val="24"/>
-        </w:rPr>
-        <w:t>彰，</w:t>
+        <w:t>效果不彰，</w:t>
       </w:r>
       <w:r>
         <w:rPr>
@@ -6053,17 +6225,7 @@
           <w:sz w:val="24"/>
           <w:szCs w:val="24"/>
         </w:rPr>
-        <w:t>，然後進行反</w:t>
-      </w:r>
-      <w:bookmarkStart w:id="0" w:name="_GoBack"/>
-      <w:bookmarkEnd w:id="0"/>
-      <w:r>
-        <w:rPr>
-          <w:rFonts w:ascii="Times New Roman" w:eastAsia="標楷體" w:hAnsi="Times New Roman" w:cs="Times New Roman" w:hint="eastAsia"/>
-          <w:sz w:val="24"/>
-          <w:szCs w:val="24"/>
-        </w:rPr>
-        <w:t>向傳播</w:t>
+        <w:t>，然後進行反向傳播</w:t>
       </w:r>
       <w:r>
         <w:rPr>
@@ -6863,6 +7025,224 @@
             </w:pPr>
             <w:r>
               <w:rPr>
+                <w:rFonts w:ascii="Times New Roman" w:eastAsia="標楷體" w:hAnsi="Times New Roman" w:cs="Times New Roman" w:hint="eastAsia"/>
+                <w:noProof/>
+                <w:sz w:val="24"/>
+                <w:szCs w:val="24"/>
+              </w:rPr>
+              <w:drawing>
+                <wp:inline distT="0" distB="0" distL="0" distR="0">
+                  <wp:extent cx="2412048" cy="1352550"/>
+                  <wp:effectExtent l="0" t="0" r="7620" b="0"/>
+                  <wp:docPr id="29" name="圖片 29"/>
+                  <wp:cNvGraphicFramePr>
+                    <a:graphicFrameLocks xmlns:a="http://schemas.openxmlformats.org/drawingml/2006/main" noChangeAspect="1"/>
+                  </wp:cNvGraphicFramePr>
+                  <a:graphic xmlns:a="http://schemas.openxmlformats.org/drawingml/2006/main">
+                    <a:graphicData uri="http://schemas.openxmlformats.org/drawingml/2006/picture">
+                      <pic:pic xmlns:pic="http://schemas.openxmlformats.org/drawingml/2006/picture">
+                        <pic:nvPicPr>
+                          <pic:cNvPr id="29" name="TRA_RI_2000385.jpg"/>
+                          <pic:cNvPicPr/>
+                        </pic:nvPicPr>
+                        <pic:blipFill>
+                          <a:blip r:embed="rId27">
+                            <a:extLst>
+                              <a:ext uri="{28A0092B-C50C-407E-A947-70E740481C1C}">
+                                <a14:useLocalDpi xmlns:a14="http://schemas.microsoft.com/office/drawing/2010/main" val="0"/>
+                              </a:ext>
+                            </a:extLst>
+                          </a:blip>
+                          <a:stretch>
+                            <a:fillRect/>
+                          </a:stretch>
+                        </pic:blipFill>
+                        <pic:spPr>
+                          <a:xfrm>
+                            <a:off x="0" y="0"/>
+                            <a:ext cx="2430501" cy="1362898"/>
+                          </a:xfrm>
+                          <a:prstGeom prst="rect">
+                            <a:avLst/>
+                          </a:prstGeom>
+                        </pic:spPr>
+                      </pic:pic>
+                    </a:graphicData>
+                  </a:graphic>
+                </wp:inline>
+              </w:drawing>
+            </w:r>
+          </w:p>
+        </w:tc>
+        <w:tc>
+          <w:tcPr>
+            <w:tcW w:w="4148" w:type="dxa"/>
+          </w:tcPr>
+          <w:p>
+            <w:pPr>
+              <w:overflowPunct w:val="0"/>
+              <w:spacing w:line="240" w:lineRule="auto"/>
+              <w:jc w:val="center"/>
+              <w:rPr>
+                <w:rFonts w:ascii="Times New Roman" w:eastAsia="標楷體" w:hAnsi="Times New Roman" w:cs="Times New Roman"/>
+                <w:sz w:val="24"/>
+                <w:szCs w:val="24"/>
+              </w:rPr>
+            </w:pPr>
+            <w:r>
+              <w:rPr>
+                <w:rFonts w:ascii="Times New Roman" w:eastAsia="標楷體" w:hAnsi="Times New Roman" w:cs="Times New Roman" w:hint="eastAsia"/>
+                <w:noProof/>
+                <w:sz w:val="24"/>
+                <w:szCs w:val="24"/>
+              </w:rPr>
+              <w:drawing>
+                <wp:inline distT="0" distB="0" distL="0" distR="0">
+                  <wp:extent cx="2371620" cy="1329880"/>
+                  <wp:effectExtent l="0" t="0" r="0" b="3810"/>
+                  <wp:docPr id="30" name="圖片 30"/>
+                  <wp:cNvGraphicFramePr>
+                    <a:graphicFrameLocks xmlns:a="http://schemas.openxmlformats.org/drawingml/2006/main" noChangeAspect="1"/>
+                  </wp:cNvGraphicFramePr>
+                  <a:graphic xmlns:a="http://schemas.openxmlformats.org/drawingml/2006/main">
+                    <a:graphicData uri="http://schemas.openxmlformats.org/drawingml/2006/picture">
+                      <pic:pic xmlns:pic="http://schemas.openxmlformats.org/drawingml/2006/picture">
+                        <pic:nvPicPr>
+                          <pic:cNvPr id="30" name="TRA_RI_2000385.png"/>
+                          <pic:cNvPicPr/>
+                        </pic:nvPicPr>
+                        <pic:blipFill>
+                          <a:blip r:embed="rId28">
+                            <a:extLst>
+                              <a:ext uri="{28A0092B-C50C-407E-A947-70E740481C1C}">
+                                <a14:useLocalDpi xmlns:a14="http://schemas.microsoft.com/office/drawing/2010/main" val="0"/>
+                              </a:ext>
+                            </a:extLst>
+                          </a:blip>
+                          <a:stretch>
+                            <a:fillRect/>
+                          </a:stretch>
+                        </pic:blipFill>
+                        <pic:spPr>
+                          <a:xfrm>
+                            <a:off x="0" y="0"/>
+                            <a:ext cx="2428368" cy="1361701"/>
+                          </a:xfrm>
+                          <a:prstGeom prst="rect">
+                            <a:avLst/>
+                          </a:prstGeom>
+                        </pic:spPr>
+                      </pic:pic>
+                    </a:graphicData>
+                  </a:graphic>
+                </wp:inline>
+              </w:drawing>
+            </w:r>
+          </w:p>
+        </w:tc>
+      </w:tr>
+      <w:tr>
+        <w:tc>
+          <w:tcPr>
+            <w:tcW w:w="4147" w:type="dxa"/>
+          </w:tcPr>
+          <w:p>
+            <w:pPr>
+              <w:overflowPunct w:val="0"/>
+              <w:spacing w:line="240" w:lineRule="auto"/>
+              <w:jc w:val="center"/>
+              <w:rPr>
+                <w:rFonts w:ascii="Times New Roman" w:eastAsia="標楷體" w:hAnsi="Times New Roman" w:cs="Times New Roman"/>
+                <w:sz w:val="24"/>
+                <w:szCs w:val="24"/>
+              </w:rPr>
+            </w:pPr>
+            <w:r>
+              <w:rPr>
+                <w:rFonts w:ascii="Times New Roman" w:eastAsia="標楷體" w:hAnsi="Times New Roman" w:cs="Times New Roman"/>
+                <w:sz w:val="24"/>
+                <w:szCs w:val="24"/>
+              </w:rPr>
+              <w:t>TRA_RI_2000385</w:t>
+            </w:r>
+            <w:r>
+              <w:rPr>
+                <w:rFonts w:ascii="Times New Roman" w:eastAsia="標楷體" w:hAnsi="Times New Roman" w:cs="Times New Roman" w:hint="eastAsia"/>
+                <w:sz w:val="24"/>
+                <w:szCs w:val="24"/>
+              </w:rPr>
+              <w:t>.j</w:t>
+            </w:r>
+            <w:r>
+              <w:rPr>
+                <w:rFonts w:ascii="Times New Roman" w:eastAsia="標楷體" w:hAnsi="Times New Roman" w:cs="Times New Roman"/>
+                <w:sz w:val="24"/>
+                <w:szCs w:val="24"/>
+              </w:rPr>
+              <w:t>pg</w:t>
+            </w:r>
+          </w:p>
+        </w:tc>
+        <w:tc>
+          <w:tcPr>
+            <w:tcW w:w="4148" w:type="dxa"/>
+          </w:tcPr>
+          <w:p>
+            <w:pPr>
+              <w:overflowPunct w:val="0"/>
+              <w:spacing w:line="240" w:lineRule="auto"/>
+              <w:jc w:val="center"/>
+              <w:rPr>
+                <w:rFonts w:ascii="Times New Roman" w:eastAsia="標楷體" w:hAnsi="Times New Roman" w:cs="Times New Roman"/>
+                <w:sz w:val="24"/>
+                <w:szCs w:val="24"/>
+              </w:rPr>
+            </w:pPr>
+            <w:r>
+              <w:rPr>
+                <w:rFonts w:ascii="Times New Roman" w:eastAsia="標楷體" w:hAnsi="Times New Roman" w:cs="Times New Roman"/>
+                <w:sz w:val="24"/>
+                <w:szCs w:val="24"/>
+              </w:rPr>
+              <w:t>TRA_RI_2000385</w:t>
+            </w:r>
+            <w:r>
+              <w:rPr>
+                <w:rFonts w:ascii="Times New Roman" w:eastAsia="標楷體" w:hAnsi="Times New Roman" w:cs="Times New Roman" w:hint="eastAsia"/>
+                <w:sz w:val="24"/>
+                <w:szCs w:val="24"/>
+              </w:rPr>
+              <w:t>.</w:t>
+            </w:r>
+            <w:r>
+              <w:rPr>
+                <w:rFonts w:ascii="Times New Roman" w:eastAsia="標楷體" w:hAnsi="Times New Roman" w:cs="Times New Roman"/>
+                <w:sz w:val="24"/>
+                <w:szCs w:val="24"/>
+              </w:rPr>
+              <w:t>png</w:t>
+            </w:r>
+          </w:p>
+        </w:tc>
+      </w:tr>
+      <w:tr>
+        <w:tc>
+          <w:tcPr>
+            <w:tcW w:w="4147" w:type="dxa"/>
+          </w:tcPr>
+          <w:p>
+            <w:pPr>
+              <w:overflowPunct w:val="0"/>
+              <w:spacing w:line="240" w:lineRule="auto"/>
+              <w:jc w:val="center"/>
+              <w:rPr>
+                <w:rFonts w:ascii="Times New Roman" w:eastAsia="標楷體" w:hAnsi="Times New Roman" w:cs="Times New Roman"/>
+                <w:sz w:val="24"/>
+                <w:szCs w:val="24"/>
+              </w:rPr>
+            </w:pPr>
+            <w:r>
+              <w:rPr>
                 <w:rFonts w:ascii="Times New Roman" w:eastAsia="標楷體" w:hAnsi="Times New Roman" w:cs="Times New Roman"/>
                 <w:noProof/>
                 <w:sz w:val="24"/>
@@ -6884,7 +7264,7 @@
                           <pic:cNvPicPr/>
                         </pic:nvPicPr>
                         <pic:blipFill rotWithShape="1">
-                          <a:blip r:embed="rId27"/>
+                          <a:blip r:embed="rId29"/>
                           <a:srcRect l="1588" t="2737" r="927" b="2737"/>
                           <a:stretch/>
                         </pic:blipFill>
@@ -6951,7 +7331,7 @@
                           <pic:cNvPicPr/>
                         </pic:nvPicPr>
                         <pic:blipFill>
-                          <a:blip r:embed="rId28"/>
+                          <a:blip r:embed="rId30"/>
                           <a:stretch>
                             <a:fillRect/>
                           </a:stretch>
@@ -7097,7 +7477,7 @@
                           <pic:cNvPicPr/>
                         </pic:nvPicPr>
                         <pic:blipFill>
-                          <a:blip r:embed="rId29"/>
+                          <a:blip r:embed="rId31"/>
                           <a:stretch>
                             <a:fillRect/>
                           </a:stretch>
@@ -7157,7 +7537,7 @@
                           <pic:cNvPicPr/>
                         </pic:nvPicPr>
                         <pic:blipFill>
-                          <a:blip r:embed="rId30"/>
+                          <a:blip r:embed="rId32"/>
                           <a:stretch>
                             <a:fillRect/>
                           </a:stretch>
@@ -7545,7 +7925,7 @@
                     <pic:cNvPicPr/>
                   </pic:nvPicPr>
                   <pic:blipFill rotWithShape="1">
-                    <a:blip r:embed="rId31"/>
+                    <a:blip r:embed="rId33"/>
                     <a:srcRect b="10714"/>
                     <a:stretch/>
                   </pic:blipFill>
@@ -7595,6 +7975,7 @@
           <w:sz w:val="40"/>
           <w:szCs w:val="40"/>
         </w:rPr>
+        <w:lastRenderedPageBreak/>
         <w:t>柒</w:t>
       </w:r>
       <w:proofErr w:type="gramEnd"/>
@@ -7636,7 +8017,7 @@
         </w:rPr>
         <w:t>連結：</w:t>
       </w:r>
-      <w:hyperlink r:id="rId32" w:history="1">
+      <w:hyperlink r:id="rId34" w:history="1">
         <w:r>
           <w:rPr>
             <w:rStyle w:val="a7"/>
@@ -7695,12 +8076,12 @@
           <w:lang w:val="en-US"/>
         </w:rPr>
         <w:sectPr>
-          <w:headerReference w:type="even" r:id="rId33"/>
-          <w:headerReference w:type="default" r:id="rId34"/>
-          <w:footerReference w:type="even" r:id="rId35"/>
-          <w:footerReference w:type="default" r:id="rId36"/>
-          <w:headerReference w:type="first" r:id="rId37"/>
-          <w:footerReference w:type="first" r:id="rId38"/>
+          <w:headerReference w:type="even" r:id="rId35"/>
+          <w:headerReference w:type="default" r:id="rId36"/>
+          <w:footerReference w:type="even" r:id="rId37"/>
+          <w:footerReference w:type="default" r:id="rId38"/>
+          <w:headerReference w:type="first" r:id="rId39"/>
+          <w:footerReference w:type="first" r:id="rId40"/>
           <w:pgSz w:w="11909" w:h="16834"/>
           <w:pgMar w:top="1440" w:right="1800" w:bottom="1440" w:left="1800" w:header="720" w:footer="720" w:gutter="0"/>
           <w:cols w:space="720"/>
